--- a/MetroLondres/output/docx/Calculo do menor trajeto entre duas estações.docx
+++ b/MetroLondres/output/docx/Calculo do menor trajeto entre duas estações.docx
@@ -1388,7 +1388,7 @@
       </w:pPr>
       <w:r>
         <w:rPr/>
-        <w:t>AF[1] � Deseja escluir uma linha</w:t>
+        <w:t>AF[1] � Deseja excluir uma linha</w:t>
       </w:r>
     </w:p>
     <w:p>
@@ -1478,7 +1478,7 @@
       </w:pPr>
       <w:r>
         <w:rPr/>
-        <w:t>EF[1] � A esta��o de destino n�o existe</w:t>
+        <w:t>EF[1] � A esta��o de origem n�o existe</w:t>
       </w:r>
     </w:p>
     <w:p>
@@ -1556,7 +1556,7 @@
       </w:pPr>
       <w:r>
         <w:rPr/>
-        <w:t>EF[2] � A esta��o de origem n�o existe</w:t>
+        <w:t>EF[2] � A esta��o de destino n�o existe</w:t>
       </w:r>
     </w:p>
     <w:p>

--- a/MetroLondres/output/docx/Calculo do menor trajeto entre duas estações.docx
+++ b/MetroLondres/output/docx/Calculo do menor trajeto entre duas estações.docx
@@ -264,7 +264,7 @@
           <w:sz w:val="72"/>
           <w:szCs w:val="72"/>
         </w:rPr>
-        <w:t>TragetosMetro</w:t>
+        <w:t>TrajetosMetro</w:t>
       </w:r>
       <w:r>
         <w:br w:type="page"/>
@@ -543,7 +543,7 @@
       </w:pPr>
       <w:r>
         <w:rPr/>
-        <w:t>This document outlines the use case �Calculo do menor trajeto entre duas esta��es�, belonging to the �TragetosMetro� system.</w:t>
+        <w:t>This document outlines the use case �Calculo do menor trajeto entre duas esta��es�, belonging to the �TrajetosMetro� system.</w:t>
       </w:r>
     </w:p>
     <w:p>
@@ -1521,7 +1521,7 @@
           <w:szCs w:val="24"/>
           <w:u w:val="none"/>
         </w:rPr>
-        <w:t>1. System N�o faz nada bs 2</w:t>
+        <w:t>1. System N�o faz nada 1 bs 2</w:t>
       </w:r>
     </w:p>
     <w:p>
@@ -1599,7 +1599,7 @@
           <w:szCs w:val="24"/>
           <w:u w:val="none"/>
         </w:rPr>
-        <w:t>1. System N�o faz nada bs 4</w:t>
+        <w:t>1. System N�o faz nada 2 bs 4</w:t>
       </w:r>
     </w:p>
     <w:p>
@@ -1677,7 +1677,7 @@
           <w:szCs w:val="24"/>
           <w:u w:val="none"/>
         </w:rPr>
-        <w:t>1. System N�o faz nada bs 6</w:t>
+        <w:t>1. System N�o faz nada 3 bs 6</w:t>
       </w:r>
     </w:p>
     <w:p>
